--- a/module-04/lab-04/lab-04-data/Livestock.docx
+++ b/module-04/lab-04/lab-04-data/Livestock.docx
@@ -74,7 +74,37 @@
           <w:sz w:val="24"/>
           <w:szCs w:val="24"/>
         </w:rPr>
-        <w:t>Mapping scenario:</w:t>
+        <w:t>Kenya l</w:t>
+      </w:r>
+      <w:r>
+        <w:rPr>
+          <w:rFonts w:ascii="Arial-BoldMT" w:hAnsi="Arial-BoldMT" w:cs="Arial-BoldMT"/>
+          <w:b/>
+          <w:bCs/>
+          <w:sz w:val="24"/>
+          <w:szCs w:val="24"/>
+        </w:rPr>
+        <w:t xml:space="preserve">ivestock </w:t>
+      </w:r>
+      <w:r>
+        <w:rPr>
+          <w:rFonts w:ascii="Arial-BoldMT" w:hAnsi="Arial-BoldMT" w:cs="Arial-BoldMT"/>
+          <w:b/>
+          <w:bCs/>
+          <w:sz w:val="24"/>
+          <w:szCs w:val="24"/>
+        </w:rPr>
+        <w:t>m</w:t>
+      </w:r>
+      <w:r>
+        <w:rPr>
+          <w:rFonts w:ascii="Arial-BoldMT" w:hAnsi="Arial-BoldMT" w:cs="Arial-BoldMT"/>
+          <w:b/>
+          <w:bCs/>
+          <w:sz w:val="24"/>
+          <w:szCs w:val="24"/>
+        </w:rPr>
+        <w:t>apping scenario:</w:t>
       </w:r>
     </w:p>
     <w:p>
@@ -131,19 +161,79 @@
         <w:rPr>
           <w:rFonts w:ascii="ArialMT" w:hAnsi="ArialMT" w:cs="ArialMT"/>
         </w:rPr>
-        <w:t xml:space="preserve">to analyze the </w:t>
-      </w:r>
-      <w:r>
-        <w:rPr>
-          <w:rFonts w:ascii="ArialMT" w:hAnsi="ArialMT" w:cs="ArialMT"/>
-        </w:rPr>
-        <w:t>cattle, goat, and sheep population of Kenya. The</w:t>
-      </w:r>
-      <w:r>
-        <w:rPr>
-          <w:rFonts w:ascii="ArialMT" w:hAnsi="ArialMT" w:cs="ArialMT"/>
-        </w:rPr>
-        <w:t xml:space="preserve">y require the ability to spatially visualize </w:t>
+        <w:t xml:space="preserve">to analyze </w:t>
+      </w:r>
+      <w:r>
+        <w:rPr>
+          <w:rFonts w:ascii="ArialMT" w:hAnsi="ArialMT" w:cs="ArialMT"/>
+        </w:rPr>
+        <w:t>Kenya</w:t>
+      </w:r>
+      <w:r>
+        <w:rPr>
+          <w:rFonts w:ascii="ArialMT" w:hAnsi="ArialMT" w:cs="ArialMT"/>
+        </w:rPr>
+        <w:t xml:space="preserve">’s </w:t>
+      </w:r>
+      <w:r>
+        <w:rPr>
+          <w:rFonts w:ascii="ArialMT" w:hAnsi="ArialMT" w:cs="ArialMT"/>
+        </w:rPr>
+        <w:t>cattl</w:t>
+      </w:r>
+      <w:r>
+        <w:rPr>
+          <w:rFonts w:ascii="ArialMT" w:hAnsi="ArialMT" w:cs="ArialMT"/>
+        </w:rPr>
+        <w:t>e, goat, and sheep population</w:t>
+      </w:r>
+      <w:r>
+        <w:rPr>
+          <w:rFonts w:ascii="ArialMT" w:hAnsi="ArialMT" w:cs="ArialMT"/>
+        </w:rPr>
+        <w:t xml:space="preserve">. </w:t>
+      </w:r>
+      <w:r>
+        <w:rPr>
+          <w:rFonts w:ascii="ArialMT" w:hAnsi="ArialMT" w:cs="ArialMT"/>
+        </w:rPr>
+        <w:t xml:space="preserve">It requires </w:t>
+      </w:r>
+      <w:r>
+        <w:rPr>
+          <w:rFonts w:ascii="ArialMT" w:hAnsi="ArialMT" w:cs="ArialMT"/>
+        </w:rPr>
+        <w:t>the ability to visualize</w:t>
+      </w:r>
+      <w:r>
+        <w:rPr>
+          <w:rFonts w:ascii="ArialMT" w:hAnsi="ArialMT" w:cs="ArialMT"/>
+        </w:rPr>
+        <w:t>,</w:t>
+      </w:r>
+      <w:r>
+        <w:rPr>
+          <w:rFonts w:ascii="ArialMT" w:hAnsi="ArialMT" w:cs="ArialMT"/>
+        </w:rPr>
+        <w:t xml:space="preserve"> </w:t>
+      </w:r>
+      <w:r>
+        <w:rPr>
+          <w:rFonts w:ascii="ArialMT" w:hAnsi="ArialMT" w:cs="ArialMT"/>
+        </w:rPr>
+        <w:t>spatially</w:t>
+      </w:r>
+      <w:r>
+        <w:rPr>
+          <w:rFonts w:ascii="ArialMT" w:hAnsi="ArialMT" w:cs="ArialMT"/>
+        </w:rPr>
+        <w:t>,</w:t>
+      </w:r>
+      <w:r>
+        <w:rPr>
+          <w:rFonts w:ascii="ArialMT" w:hAnsi="ArialMT" w:cs="ArialMT"/>
+        </w:rPr>
+        <w:t xml:space="preserve"> </w:t>
       </w:r>
       <w:r>
         <w:rPr>
@@ -167,7 +257,19 @@
         <w:rPr>
           <w:rFonts w:ascii="ArialMT" w:hAnsi="ArialMT" w:cs="ArialMT"/>
         </w:rPr>
-        <w:t>district in order to better identify any connecting districts of</w:t>
+        <w:t xml:space="preserve">district to </w:t>
+      </w:r>
+      <w:r>
+        <w:rPr>
+          <w:rFonts w:ascii="ArialMT" w:hAnsi="ArialMT" w:cs="ArialMT"/>
+        </w:rPr>
+        <w:t xml:space="preserve">enable </w:t>
+      </w:r>
+      <w:r>
+        <w:rPr>
+          <w:rFonts w:ascii="ArialMT" w:hAnsi="ArialMT" w:cs="ArialMT"/>
+        </w:rPr>
+        <w:t>identifying</w:t>
       </w:r>
       <w:r>
         <w:rPr>
@@ -179,19 +281,19 @@
         <w:rPr>
           <w:rFonts w:ascii="ArialMT" w:hAnsi="ArialMT" w:cs="ArialMT"/>
         </w:rPr>
-        <w:t>significant</w:t>
-      </w:r>
-      <w:r>
-        <w:rPr>
-          <w:rFonts w:ascii="ArialMT" w:hAnsi="ArialMT" w:cs="ArialMT"/>
-        </w:rPr>
-        <w:t xml:space="preserve"> livestock populations</w:t>
-      </w:r>
-      <w:r>
-        <w:rPr>
-          <w:rFonts w:ascii="ArialMT" w:hAnsi="ArialMT" w:cs="ArialMT"/>
-        </w:rPr>
-        <w:t>. They will use this data to identify where to initially concentrate their sales efforts</w:t>
+        <w:t>livestock</w:t>
+      </w:r>
+      <w:r>
+        <w:rPr>
+          <w:rFonts w:ascii="ArialMT" w:hAnsi="ArialMT" w:cs="ArialMT"/>
+        </w:rPr>
+        <w:t xml:space="preserve"> concentrations at the district level</w:t>
+      </w:r>
+      <w:r>
+        <w:rPr>
+          <w:rFonts w:ascii="ArialMT" w:hAnsi="ArialMT" w:cs="ArialMT"/>
+        </w:rPr>
+        <w:t>. Their initial goal is to locate bands (connecting districts to concentrate on establishing a sales presence</w:t>
       </w:r>
       <w:r>
         <w:rPr>
@@ -243,7 +345,13 @@
         <w:rPr>
           <w:rFonts w:ascii="ArialMT" w:hAnsi="ArialMT" w:cs="ArialMT"/>
         </w:rPr>
-        <w:t xml:space="preserve"> sophisticated </w:t>
+        <w:t xml:space="preserve"> </w:t>
+      </w:r>
+      <w:r>
+        <w:rPr>
+          <w:rFonts w:ascii="ArialMT" w:hAnsi="ArialMT" w:cs="ArialMT"/>
+        </w:rPr>
+        <w:t xml:space="preserve">a </w:t>
       </w:r>
       <w:r>
         <w:rPr>
@@ -267,19 +375,13 @@
         <w:rPr>
           <w:rFonts w:ascii="ArialMT" w:hAnsi="ArialMT" w:cs="ArialMT"/>
         </w:rPr>
-        <w:t>mapping tools and have contracted wit</w:t>
-      </w:r>
-      <w:r>
-        <w:rPr>
-          <w:rFonts w:ascii="ArialMT" w:hAnsi="ArialMT" w:cs="ArialMT"/>
-        </w:rPr>
-        <w:t>h me to assist with this effort</w:t>
-      </w:r>
-      <w:r>
-        <w:rPr>
-          <w:rFonts w:ascii="ArialMT" w:hAnsi="ArialMT" w:cs="ArialMT"/>
-        </w:rPr>
-        <w:t>.</w:t>
+        <w:t>mapping capability</w:t>
+      </w:r>
+      <w:r>
+        <w:rPr>
+          <w:rFonts w:ascii="ArialMT" w:hAnsi="ArialMT" w:cs="ArialMT"/>
+        </w:rPr>
+        <w:t>; this project will provide the needed capability.</w:t>
       </w:r>
     </w:p>
     <w:p>
@@ -341,37 +443,25 @@
         <w:rPr>
           <w:rFonts w:ascii="ArialMT" w:hAnsi="ArialMT" w:cs="ArialMT"/>
         </w:rPr>
-        <w:t xml:space="preserve">geared to regular users </w:t>
-      </w:r>
-      <w:r>
-        <w:rPr>
-          <w:rFonts w:ascii="ArialMT" w:hAnsi="ArialMT" w:cs="ArialMT"/>
-        </w:rPr>
-        <w:t>tha</w:t>
-      </w:r>
-      <w:r>
-        <w:rPr>
-          <w:rFonts w:ascii="ArialMT" w:hAnsi="ArialMT" w:cs="ArialMT"/>
-        </w:rPr>
-        <w:t xml:space="preserve">t visually represents the data </w:t>
-      </w:r>
-      <w:r>
-        <w:rPr>
-          <w:rFonts w:ascii="ArialMT" w:hAnsi="ArialMT" w:cs="ArialMT"/>
-        </w:rPr>
-        <w:t>expressive</w:t>
-      </w:r>
-      <w:r>
-        <w:rPr>
-          <w:rFonts w:ascii="ArialMT" w:hAnsi="ArialMT" w:cs="ArialMT"/>
-        </w:rPr>
-        <w:t xml:space="preserve">ly </w:t>
-      </w:r>
-      <w:r>
-        <w:rPr>
-          <w:rFonts w:ascii="ArialMT" w:hAnsi="ArialMT" w:cs="ArialMT"/>
-        </w:rPr>
-        <w:t>and allows for</w:t>
+        <w:t xml:space="preserve">geared to </w:t>
+      </w:r>
+      <w:r>
+        <w:rPr>
+          <w:rFonts w:ascii="ArialMT" w:hAnsi="ArialMT" w:cs="ArialMT"/>
+        </w:rPr>
+        <w:t>a ‘</w:t>
+      </w:r>
+      <w:r>
+        <w:rPr>
+          <w:rFonts w:ascii="ArialMT" w:hAnsi="ArialMT" w:cs="ArialMT"/>
+        </w:rPr>
+        <w:t>regular</w:t>
+      </w:r>
+      <w:r>
+        <w:rPr>
+          <w:rFonts w:ascii="ArialMT" w:hAnsi="ArialMT" w:cs="ArialMT"/>
+        </w:rPr>
+        <w:t>’ user</w:t>
       </w:r>
       <w:r>
         <w:rPr>
@@ -383,47 +473,7 @@
         <w:rPr>
           <w:rFonts w:ascii="ArialMT" w:hAnsi="ArialMT" w:cs="ArialMT"/>
         </w:rPr>
-        <w:t xml:space="preserve">interaction with </w:t>
-      </w:r>
-      <w:r>
-        <w:rPr>
-          <w:rFonts w:ascii="ArialMT" w:hAnsi="ArialMT" w:cs="ArialMT"/>
-        </w:rPr>
-        <w:t>the visual and underlying data</w:t>
-      </w:r>
-    </w:p>
-    <w:p>
-      <w:pPr>
-        <w:autoSpaceDE w:val="0"/>
-        <w:autoSpaceDN w:val="0"/>
-        <w:adjustRightInd w:val="0"/>
-        <w:spacing w:after="0" w:line="240" w:lineRule="auto"/>
-        <w:rPr>
-          <w:rFonts w:ascii="Arial-BoldMT" w:hAnsi="Arial-BoldMT" w:cs="Arial-BoldMT"/>
-          <w:b/>
-          <w:bCs/>
-        </w:rPr>
-      </w:pPr>
-    </w:p>
-    <w:p>
-      <w:pPr>
-        <w:autoSpaceDE w:val="0"/>
-        <w:autoSpaceDN w:val="0"/>
-        <w:adjustRightInd w:val="0"/>
-        <w:spacing w:after="0" w:line="240" w:lineRule="auto"/>
-        <w:rPr>
-          <w:rFonts w:ascii="Arial-BoldMT" w:hAnsi="Arial-BoldMT" w:cs="Arial-BoldMT"/>
-          <w:b/>
-          <w:bCs/>
-        </w:rPr>
-      </w:pPr>
-      <w:r>
-        <w:rPr>
-          <w:rFonts w:ascii="Arial-BoldMT" w:hAnsi="Arial-BoldMT" w:cs="Arial-BoldMT"/>
-          <w:b/>
-          <w:bCs/>
-        </w:rPr>
-        <w:t>What do I want the users to get out of it?</w:t>
+        <w:t>level to visually represent livestock data.</w:t>
       </w:r>
     </w:p>
     <w:p>
@@ -445,7 +495,71 @@
         <w:rPr>
           <w:rFonts w:ascii="ArialMT" w:hAnsi="ArialMT" w:cs="ArialMT"/>
         </w:rPr>
-        <w:t>View by district the number of cattle, goats, and sheep.</w:t>
+        <w:t>The web map will allow</w:t>
+      </w:r>
+      <w:r>
+        <w:rPr>
+          <w:rFonts w:ascii="ArialMT" w:hAnsi="ArialMT" w:cs="ArialMT"/>
+        </w:rPr>
+        <w:t xml:space="preserve"> </w:t>
+      </w:r>
+      <w:r>
+        <w:rPr>
+          <w:rFonts w:ascii="ArialMT" w:hAnsi="ArialMT" w:cs="ArialMT"/>
+        </w:rPr>
+        <w:t xml:space="preserve">for user </w:t>
+      </w:r>
+      <w:r>
+        <w:rPr>
+          <w:rFonts w:ascii="ArialMT" w:hAnsi="ArialMT" w:cs="ArialMT"/>
+        </w:rPr>
+        <w:t xml:space="preserve">interaction with </w:t>
+      </w:r>
+      <w:r>
+        <w:rPr>
+          <w:rFonts w:ascii="ArialMT" w:hAnsi="ArialMT" w:cs="ArialMT"/>
+        </w:rPr>
+        <w:t>the visual and underlying data</w:t>
+      </w:r>
+      <w:r>
+        <w:rPr>
+          <w:rFonts w:ascii="ArialMT" w:hAnsi="ArialMT" w:cs="ArialMT"/>
+        </w:rPr>
+        <w:t>.</w:t>
+      </w:r>
+    </w:p>
+    <w:p>
+      <w:pPr>
+        <w:autoSpaceDE w:val="0"/>
+        <w:autoSpaceDN w:val="0"/>
+        <w:adjustRightInd w:val="0"/>
+        <w:spacing w:after="0" w:line="240" w:lineRule="auto"/>
+        <w:rPr>
+          <w:rFonts w:ascii="Arial-BoldMT" w:hAnsi="Arial-BoldMT" w:cs="Arial-BoldMT"/>
+          <w:b/>
+          <w:bCs/>
+        </w:rPr>
+      </w:pPr>
+    </w:p>
+    <w:p>
+      <w:pPr>
+        <w:autoSpaceDE w:val="0"/>
+        <w:autoSpaceDN w:val="0"/>
+        <w:adjustRightInd w:val="0"/>
+        <w:spacing w:after="0" w:line="240" w:lineRule="auto"/>
+        <w:rPr>
+          <w:rFonts w:ascii="Arial-BoldMT" w:hAnsi="Arial-BoldMT" w:cs="Arial-BoldMT"/>
+          <w:b/>
+          <w:bCs/>
+        </w:rPr>
+      </w:pPr>
+      <w:r>
+        <w:rPr>
+          <w:rFonts w:ascii="Arial-BoldMT" w:hAnsi="Arial-BoldMT" w:cs="Arial-BoldMT"/>
+          <w:b/>
+          <w:bCs/>
+        </w:rPr>
+        <w:t>What do I want the users to get out of it?</w:t>
       </w:r>
     </w:p>
     <w:p>
@@ -467,7 +581,13 @@
         <w:rPr>
           <w:rFonts w:ascii="ArialMT" w:hAnsi="ArialMT" w:cs="ArialMT"/>
         </w:rPr>
-        <w:t>Identify connecting ‘strips’ or ‘ribbons’ of high concentration of livestock to enable target near-term business development.</w:t>
+        <w:t>View by district the num</w:t>
+      </w:r>
+      <w:r>
+        <w:rPr>
+          <w:rFonts w:ascii="ArialMT" w:hAnsi="ArialMT" w:cs="ArialMT"/>
+        </w:rPr>
+        <w:t>ber of cattle, goats, and sheep by category in aggregate.</w:t>
       </w:r>
     </w:p>
     <w:p>
@@ -489,41 +609,73 @@
         <w:rPr>
           <w:rFonts w:ascii="ArialMT" w:hAnsi="ArialMT" w:cs="ArialMT"/>
         </w:rPr>
-        <w:t>Identify complimentary (less concentrated areas) for future development.</w:t>
-      </w:r>
-    </w:p>
-    <w:p>
-      <w:pPr>
-        <w:autoSpaceDE w:val="0"/>
-        <w:autoSpaceDN w:val="0"/>
-        <w:adjustRightInd w:val="0"/>
-        <w:spacing w:after="0" w:line="240" w:lineRule="auto"/>
-        <w:rPr>
-          <w:rFonts w:ascii="Arial-BoldMT" w:hAnsi="Arial-BoldMT" w:cs="Arial-BoldMT"/>
-          <w:b/>
-          <w:bCs/>
-        </w:rPr>
-      </w:pPr>
-    </w:p>
-    <w:p>
-      <w:pPr>
-        <w:autoSpaceDE w:val="0"/>
-        <w:autoSpaceDN w:val="0"/>
-        <w:adjustRightInd w:val="0"/>
-        <w:spacing w:after="0" w:line="240" w:lineRule="auto"/>
-        <w:rPr>
-          <w:rFonts w:ascii="Arial-BoldMT" w:hAnsi="Arial-BoldMT" w:cs="Arial-BoldMT"/>
-          <w:b/>
-          <w:bCs/>
-        </w:rPr>
-      </w:pPr>
-      <w:r>
-        <w:rPr>
-          <w:rFonts w:ascii="Arial-BoldMT" w:hAnsi="Arial-BoldMT" w:cs="Arial-BoldMT"/>
-          <w:b/>
-          <w:bCs/>
-        </w:rPr>
-        <w:t>Content requirements:</w:t>
+        <w:t>Identify ‘</w:t>
+      </w:r>
+      <w:r>
+        <w:rPr>
+          <w:rFonts w:ascii="ArialMT" w:hAnsi="ArialMT" w:cs="ArialMT"/>
+        </w:rPr>
+        <w:t>bands’</w:t>
+      </w:r>
+      <w:r>
+        <w:rPr>
+          <w:rFonts w:ascii="ArialMT" w:hAnsi="ArialMT" w:cs="ArialMT"/>
+        </w:rPr>
+        <w:t xml:space="preserve"> </w:t>
+      </w:r>
+      <w:r>
+        <w:rPr>
+          <w:rFonts w:ascii="ArialMT" w:hAnsi="ArialMT" w:cs="ArialMT"/>
+        </w:rPr>
+        <w:t>(</w:t>
+      </w:r>
+      <w:r>
+        <w:rPr>
+          <w:rFonts w:ascii="ArialMT" w:hAnsi="ArialMT" w:cs="ArialMT"/>
+        </w:rPr>
+        <w:t xml:space="preserve">connecting </w:t>
+      </w:r>
+      <w:r>
+        <w:rPr>
+          <w:rFonts w:ascii="ArialMT" w:hAnsi="ArialMT" w:cs="ArialMT"/>
+        </w:rPr>
+        <w:t xml:space="preserve">districts) </w:t>
+      </w:r>
+      <w:r>
+        <w:rPr>
+          <w:rFonts w:ascii="ArialMT" w:hAnsi="ArialMT" w:cs="ArialMT"/>
+        </w:rPr>
+        <w:t xml:space="preserve">of high </w:t>
+      </w:r>
+      <w:r>
+        <w:rPr>
+          <w:rFonts w:ascii="ArialMT" w:hAnsi="ArialMT" w:cs="ArialMT"/>
+        </w:rPr>
+        <w:t xml:space="preserve">livestock </w:t>
+      </w:r>
+      <w:r>
+        <w:rPr>
+          <w:rFonts w:ascii="ArialMT" w:hAnsi="ArialMT" w:cs="ArialMT"/>
+        </w:rPr>
+        <w:t>concentrations to enable</w:t>
+      </w:r>
+      <w:r>
+        <w:rPr>
+          <w:rFonts w:ascii="ArialMT" w:hAnsi="ArialMT" w:cs="ArialMT"/>
+        </w:rPr>
+        <w:t xml:space="preserve"> near-term business development</w:t>
+      </w:r>
+      <w:r>
+        <w:rPr>
+          <w:rFonts w:ascii="ArialMT" w:hAnsi="ArialMT" w:cs="ArialMT"/>
+        </w:rPr>
+        <w:t xml:space="preserve"> goals</w:t>
+      </w:r>
+      <w:r>
+        <w:rPr>
+          <w:rFonts w:ascii="ArialMT" w:hAnsi="ArialMT" w:cs="ArialMT"/>
+        </w:rPr>
+        <w:t>.</w:t>
       </w:r>
     </w:p>
     <w:p>
@@ -545,27 +697,53 @@
         <w:rPr>
           <w:rFonts w:ascii="ArialMT" w:hAnsi="ArialMT" w:cs="ArialMT"/>
         </w:rPr>
-        <w:t xml:space="preserve">Data displayed on </w:t>
-      </w:r>
-      <w:proofErr w:type="spellStart"/>
-      <w:r>
-        <w:rPr>
-          <w:rFonts w:ascii="ArialMT" w:hAnsi="ArialMT" w:cs="ArialMT"/>
-        </w:rPr>
-        <w:t>basemap</w:t>
-      </w:r>
-      <w:proofErr w:type="spellEnd"/>
-      <w:r>
-        <w:rPr>
-          <w:rFonts w:ascii="ArialMT" w:hAnsi="ArialMT" w:cs="ArialMT"/>
-        </w:rPr>
-        <w:t xml:space="preserve"> </w:t>
-      </w:r>
-      <w:r>
-        <w:rPr>
-          <w:rFonts w:ascii="ArialMT" w:hAnsi="ArialMT" w:cs="ArialMT"/>
-        </w:rPr>
-        <w:t>to include livestock by category and by district.</w:t>
+        <w:t xml:space="preserve">Identify </w:t>
+      </w:r>
+      <w:r>
+        <w:rPr>
+          <w:rFonts w:ascii="ArialMT" w:hAnsi="ArialMT" w:cs="ArialMT"/>
+        </w:rPr>
+        <w:t>secondary areas fo</w:t>
+      </w:r>
+      <w:r>
+        <w:rPr>
+          <w:rFonts w:ascii="ArialMT" w:hAnsi="ArialMT" w:cs="ArialMT"/>
+        </w:rPr>
+        <w:t>r future development.</w:t>
+      </w:r>
+    </w:p>
+    <w:p>
+      <w:pPr>
+        <w:autoSpaceDE w:val="0"/>
+        <w:autoSpaceDN w:val="0"/>
+        <w:adjustRightInd w:val="0"/>
+        <w:spacing w:after="0" w:line="240" w:lineRule="auto"/>
+        <w:rPr>
+          <w:rFonts w:ascii="Arial-BoldMT" w:hAnsi="Arial-BoldMT" w:cs="Arial-BoldMT"/>
+          <w:b/>
+          <w:bCs/>
+        </w:rPr>
+      </w:pPr>
+    </w:p>
+    <w:p>
+      <w:pPr>
+        <w:autoSpaceDE w:val="0"/>
+        <w:autoSpaceDN w:val="0"/>
+        <w:adjustRightInd w:val="0"/>
+        <w:spacing w:after="0" w:line="240" w:lineRule="auto"/>
+        <w:rPr>
+          <w:rFonts w:ascii="Arial-BoldMT" w:hAnsi="Arial-BoldMT" w:cs="Arial-BoldMT"/>
+          <w:b/>
+          <w:bCs/>
+        </w:rPr>
+      </w:pPr>
+      <w:r>
+        <w:rPr>
+          <w:rFonts w:ascii="Arial-BoldMT" w:hAnsi="Arial-BoldMT" w:cs="Arial-BoldMT"/>
+          <w:b/>
+          <w:bCs/>
+        </w:rPr>
+        <w:t>Content requirements:</w:t>
       </w:r>
     </w:p>
     <w:p>
@@ -587,7 +765,7 @@
         <w:rPr>
           <w:rFonts w:ascii="ArialMT" w:hAnsi="ArialMT" w:cs="ArialMT"/>
         </w:rPr>
-        <w:t xml:space="preserve">A </w:t>
+        <w:t xml:space="preserve">Data displayed on </w:t>
       </w:r>
       <w:proofErr w:type="spellStart"/>
       <w:r>
@@ -601,61 +779,13 @@
         <w:rPr>
           <w:rFonts w:ascii="ArialMT" w:hAnsi="ArialMT" w:cs="ArialMT"/>
         </w:rPr>
-        <w:t xml:space="preserve"> that highlights </w:t>
-      </w:r>
-      <w:r>
-        <w:rPr>
-          <w:rFonts w:ascii="ArialMT" w:hAnsi="ArialMT" w:cs="ArialMT"/>
-        </w:rPr>
-        <w:t xml:space="preserve">cities and topographic features such as </w:t>
-      </w:r>
-      <w:proofErr w:type="spellStart"/>
-      <w:r>
-        <w:rPr>
-          <w:rFonts w:ascii="ArialMT" w:hAnsi="ArialMT" w:cs="ArialMT"/>
-        </w:rPr>
-        <w:t>mapbox.outdoors</w:t>
-      </w:r>
-      <w:proofErr w:type="spellEnd"/>
-      <w:r>
-        <w:rPr>
-          <w:rFonts w:ascii="ArialMT" w:hAnsi="ArialMT" w:cs="ArialMT"/>
-        </w:rPr>
-        <w:t xml:space="preserve">, </w:t>
-      </w:r>
-      <w:proofErr w:type="spellStart"/>
-      <w:r>
-        <w:rPr>
-          <w:rFonts w:ascii="ArialMT" w:hAnsi="ArialMT" w:cs="ArialMT"/>
-        </w:rPr>
-        <w:t>mapbox.run</w:t>
-      </w:r>
-      <w:proofErr w:type="spellEnd"/>
-      <w:r>
-        <w:rPr>
-          <w:rFonts w:ascii="ArialMT" w:hAnsi="ArialMT" w:cs="ArialMT"/>
-        </w:rPr>
-        <w:t>-bike-hike</w:t>
-      </w:r>
-      <w:r>
-        <w:rPr>
-          <w:rFonts w:ascii="ArialMT" w:hAnsi="ArialMT" w:cs="ArialMT"/>
-        </w:rPr>
-        <w:t xml:space="preserve">, or </w:t>
-      </w:r>
-      <w:proofErr w:type="spellStart"/>
-      <w:r>
-        <w:rPr>
-          <w:rFonts w:ascii="ArialMT" w:hAnsi="ArialMT" w:cs="ArialMT"/>
-        </w:rPr>
-        <w:t>mapbox.streets</w:t>
-      </w:r>
-      <w:proofErr w:type="spellEnd"/>
-      <w:r>
-        <w:rPr>
-          <w:rFonts w:ascii="ArialMT" w:hAnsi="ArialMT" w:cs="ArialMT"/>
-        </w:rPr>
-        <w:t>.</w:t>
+        <w:t xml:space="preserve"> </w:t>
+      </w:r>
+      <w:r>
+        <w:rPr>
+          <w:rFonts w:ascii="ArialMT" w:hAnsi="ArialMT" w:cs="ArialMT"/>
+        </w:rPr>
+        <w:t>to include livestock by category and by district.</w:t>
       </w:r>
     </w:p>
     <w:p>
@@ -677,7 +807,99 @@
         <w:rPr>
           <w:rFonts w:ascii="ArialMT" w:hAnsi="ArialMT" w:cs="ArialMT"/>
         </w:rPr>
-        <w:t>Appropriate legend depicting each class.</w:t>
+        <w:t xml:space="preserve">A </w:t>
+      </w:r>
+      <w:proofErr w:type="spellStart"/>
+      <w:r>
+        <w:rPr>
+          <w:rFonts w:ascii="ArialMT" w:hAnsi="ArialMT" w:cs="ArialMT"/>
+        </w:rPr>
+        <w:t>basemap</w:t>
+      </w:r>
+      <w:proofErr w:type="spellEnd"/>
+      <w:r>
+        <w:rPr>
+          <w:rFonts w:ascii="ArialMT" w:hAnsi="ArialMT" w:cs="ArialMT"/>
+        </w:rPr>
+        <w:t xml:space="preserve"> that </w:t>
+      </w:r>
+      <w:r>
+        <w:rPr>
+          <w:rFonts w:ascii="ArialMT" w:hAnsi="ArialMT" w:cs="ArialMT"/>
+        </w:rPr>
+        <w:t>displays an adequate level the</w:t>
+      </w:r>
+      <w:r>
+        <w:rPr>
+          <w:rFonts w:ascii="ArialMT" w:hAnsi="ArialMT" w:cs="ArialMT"/>
+        </w:rPr>
+        <w:t xml:space="preserve"> </w:t>
+      </w:r>
+      <w:r>
+        <w:rPr>
+          <w:rFonts w:ascii="ArialMT" w:hAnsi="ArialMT" w:cs="ArialMT"/>
+        </w:rPr>
+        <w:t xml:space="preserve">cities and topographic features </w:t>
+      </w:r>
+      <w:r>
+        <w:rPr>
+          <w:rFonts w:ascii="ArialMT" w:hAnsi="ArialMT" w:cs="ArialMT"/>
+        </w:rPr>
+        <w:t xml:space="preserve">of Kenya; </w:t>
+      </w:r>
+      <w:r>
+        <w:rPr>
+          <w:rFonts w:ascii="ArialMT" w:hAnsi="ArialMT" w:cs="ArialMT"/>
+        </w:rPr>
+        <w:t xml:space="preserve">such as </w:t>
+      </w:r>
+      <w:proofErr w:type="spellStart"/>
+      <w:r>
+        <w:rPr>
+          <w:rFonts w:ascii="ArialMT" w:hAnsi="ArialMT" w:cs="ArialMT"/>
+        </w:rPr>
+        <w:t>mapbox.outdoors</w:t>
+      </w:r>
+      <w:proofErr w:type="spellEnd"/>
+      <w:r>
+        <w:rPr>
+          <w:rFonts w:ascii="ArialMT" w:hAnsi="ArialMT" w:cs="ArialMT"/>
+        </w:rPr>
+        <w:t xml:space="preserve">, </w:t>
+      </w:r>
+      <w:proofErr w:type="spellStart"/>
+      <w:r>
+        <w:rPr>
+          <w:rFonts w:ascii="ArialMT" w:hAnsi="ArialMT" w:cs="ArialMT"/>
+        </w:rPr>
+        <w:t>mapbox.run</w:t>
+      </w:r>
+      <w:proofErr w:type="spellEnd"/>
+      <w:r>
+        <w:rPr>
+          <w:rFonts w:ascii="ArialMT" w:hAnsi="ArialMT" w:cs="ArialMT"/>
+        </w:rPr>
+        <w:t>-bike-hike</w:t>
+      </w:r>
+      <w:r>
+        <w:rPr>
+          <w:rFonts w:ascii="ArialMT" w:hAnsi="ArialMT" w:cs="ArialMT"/>
+        </w:rPr>
+        <w:t xml:space="preserve">, or </w:t>
+      </w:r>
+      <w:proofErr w:type="spellStart"/>
+      <w:r>
+        <w:rPr>
+          <w:rFonts w:ascii="ArialMT" w:hAnsi="ArialMT" w:cs="ArialMT"/>
+        </w:rPr>
+        <w:t>mapbox.streets</w:t>
+      </w:r>
+      <w:proofErr w:type="spellEnd"/>
+      <w:r>
+        <w:rPr>
+          <w:rFonts w:ascii="ArialMT" w:hAnsi="ArialMT" w:cs="ArialMT"/>
+        </w:rPr>
+        <w:t>.</w:t>
       </w:r>
     </w:p>
     <w:p>
@@ -699,7 +921,7 @@
         <w:rPr>
           <w:rFonts w:ascii="ArialMT" w:hAnsi="ArialMT" w:cs="ArialMT"/>
         </w:rPr>
-        <w:t>An info panel to display relevant facts such as district, populations of each livestock category and county.</w:t>
+        <w:t>Appropriate legend depicting each class.</w:t>
       </w:r>
     </w:p>
     <w:p>
@@ -721,7 +943,67 @@
         <w:rPr>
           <w:rFonts w:ascii="ArialMT" w:hAnsi="ArialMT" w:cs="ArialMT"/>
         </w:rPr>
-        <w:t>Pop ups to displaying the district, county, and livestock population for that point.</w:t>
+        <w:t xml:space="preserve">An info panel to display relevant facts </w:t>
+      </w:r>
+      <w:r>
+        <w:rPr>
+          <w:rFonts w:ascii="ArialMT" w:hAnsi="ArialMT" w:cs="ArialMT"/>
+        </w:rPr>
+        <w:t xml:space="preserve">per district </w:t>
+      </w:r>
+      <w:r>
+        <w:rPr>
+          <w:rFonts w:ascii="ArialMT" w:hAnsi="ArialMT" w:cs="ArialMT"/>
+        </w:rPr>
+        <w:t>such as district</w:t>
+      </w:r>
+      <w:r>
+        <w:rPr>
+          <w:rFonts w:ascii="ArialMT" w:hAnsi="ArialMT" w:cs="ArialMT"/>
+        </w:rPr>
+        <w:t xml:space="preserve"> name</w:t>
+      </w:r>
+      <w:r>
+        <w:rPr>
+          <w:rFonts w:ascii="ArialMT" w:hAnsi="ArialMT" w:cs="ArialMT"/>
+        </w:rPr>
+        <w:t xml:space="preserve">, populations </w:t>
+      </w:r>
+      <w:r>
+        <w:rPr>
+          <w:rFonts w:ascii="ArialMT" w:hAnsi="ArialMT" w:cs="ArialMT"/>
+        </w:rPr>
+        <w:t>by</w:t>
+      </w:r>
+      <w:r>
+        <w:rPr>
+          <w:rFonts w:ascii="ArialMT" w:hAnsi="ArialMT" w:cs="ArialMT"/>
+        </w:rPr>
+        <w:t xml:space="preserve"> livestock category</w:t>
+      </w:r>
+      <w:r>
+        <w:rPr>
+          <w:rFonts w:ascii="ArialMT" w:hAnsi="ArialMT" w:cs="ArialMT"/>
+        </w:rPr>
+        <w:t xml:space="preserve"> and aggregate,</w:t>
+      </w:r>
+      <w:r>
+        <w:rPr>
+          <w:rFonts w:ascii="ArialMT" w:hAnsi="ArialMT" w:cs="ArialMT"/>
+        </w:rPr>
+        <w:t xml:space="preserve"> and county</w:t>
+      </w:r>
+      <w:r>
+        <w:rPr>
+          <w:rFonts w:ascii="ArialMT" w:hAnsi="ArialMT" w:cs="ArialMT"/>
+        </w:rPr>
+        <w:t xml:space="preserve"> name</w:t>
+      </w:r>
+      <w:r>
+        <w:rPr>
+          <w:rFonts w:ascii="ArialMT" w:hAnsi="ArialMT" w:cs="ArialMT"/>
+        </w:rPr>
+        <w:t>.</w:t>
       </w:r>
     </w:p>
     <w:p>
@@ -743,15 +1025,13 @@
         <w:rPr>
           <w:rFonts w:ascii="ArialMT" w:hAnsi="ArialMT" w:cs="ArialMT"/>
         </w:rPr>
-        <w:t>Legend will inform</w:t>
-      </w:r>
-      <w:bookmarkStart w:id="0" w:name="_GoBack"/>
-      <w:bookmarkEnd w:id="0"/>
-      <w:r>
-        <w:rPr>
-          <w:rFonts w:ascii="ArialMT" w:hAnsi="ArialMT" w:cs="ArialMT"/>
-        </w:rPr>
-        <w:t xml:space="preserve"> users of the map’s current content</w:t>
+        <w:t xml:space="preserve">Pop ups </w:t>
+      </w:r>
+      <w:r>
+        <w:rPr>
+          <w:rFonts w:ascii="ArialMT" w:hAnsi="ArialMT" w:cs="ArialMT"/>
+        </w:rPr>
+        <w:t>displaying the district, county, and livestock population for that point.</w:t>
       </w:r>
     </w:p>
     <w:p>
@@ -773,7 +1053,103 @@
         <w:rPr>
           <w:rFonts w:ascii="ArialMT" w:hAnsi="ArialMT" w:cs="ArialMT"/>
         </w:rPr>
-        <w:t>Link to the data (Excel spreadsheet).</w:t>
+        <w:t>Legend inform</w:t>
+      </w:r>
+      <w:r>
+        <w:rPr>
+          <w:rFonts w:ascii="ArialMT" w:hAnsi="ArialMT" w:cs="ArialMT"/>
+        </w:rPr>
+        <w:t>ing</w:t>
+      </w:r>
+      <w:r>
+        <w:rPr>
+          <w:rFonts w:ascii="ArialMT" w:hAnsi="ArialMT" w:cs="ArialMT"/>
+        </w:rPr>
+        <w:t xml:space="preserve"> users of the map’s current content</w:t>
+      </w:r>
+      <w:r>
+        <w:rPr>
+          <w:rFonts w:ascii="ArialMT" w:hAnsi="ArialMT" w:cs="ArialMT"/>
+        </w:rPr>
+        <w:t>.</w:t>
+      </w:r>
+    </w:p>
+    <w:p>
+      <w:pPr>
+        <w:pStyle w:val="ListParagraph"/>
+        <w:numPr>
+          <w:ilvl w:val="0"/>
+          <w:numId w:val="3"/>
+        </w:numPr>
+        <w:autoSpaceDE w:val="0"/>
+        <w:autoSpaceDN w:val="0"/>
+        <w:adjustRightInd w:val="0"/>
+        <w:spacing w:after="0" w:line="240" w:lineRule="auto"/>
+        <w:rPr>
+          <w:rFonts w:ascii="ArialMT" w:hAnsi="ArialMT" w:cs="ArialMT"/>
+        </w:rPr>
+      </w:pPr>
+      <w:r>
+        <w:rPr>
+          <w:rFonts w:ascii="ArialMT" w:hAnsi="ArialMT" w:cs="ArialMT"/>
+        </w:rPr>
+        <w:t>If, available, link the Kenya Open data to other open data of district polygons</w:t>
+      </w:r>
+    </w:p>
+    <w:p>
+      <w:pPr>
+        <w:pStyle w:val="ListParagraph"/>
+        <w:numPr>
+          <w:ilvl w:val="0"/>
+          <w:numId w:val="3"/>
+        </w:numPr>
+        <w:autoSpaceDE w:val="0"/>
+        <w:autoSpaceDN w:val="0"/>
+        <w:adjustRightInd w:val="0"/>
+        <w:spacing w:after="0" w:line="240" w:lineRule="auto"/>
+        <w:rPr>
+          <w:rFonts w:ascii="ArialMT" w:hAnsi="ArialMT" w:cs="ArialMT"/>
+        </w:rPr>
+      </w:pPr>
+      <w:r>
+        <w:rPr>
+          <w:rFonts w:ascii="ArialMT" w:hAnsi="ArialMT" w:cs="ArialMT"/>
+        </w:rPr>
+        <w:t>An affordance on either the point or district polygons to highlight the location of data in the info panel.</w:t>
+      </w:r>
+    </w:p>
+    <w:p>
+      <w:pPr>
+        <w:pStyle w:val="ListParagraph"/>
+        <w:numPr>
+          <w:ilvl w:val="0"/>
+          <w:numId w:val="3"/>
+        </w:numPr>
+        <w:autoSpaceDE w:val="0"/>
+        <w:autoSpaceDN w:val="0"/>
+        <w:adjustRightInd w:val="0"/>
+        <w:spacing w:after="0" w:line="240" w:lineRule="auto"/>
+        <w:rPr>
+          <w:rFonts w:ascii="ArialMT" w:hAnsi="ArialMT" w:cs="ArialMT"/>
+        </w:rPr>
+      </w:pPr>
+      <w:r>
+        <w:rPr>
+          <w:rFonts w:ascii="ArialMT" w:hAnsi="ArialMT" w:cs="ArialMT"/>
+        </w:rPr>
+        <w:t>Link to the data (spreadsheet</w:t>
+      </w:r>
+      <w:r>
+        <w:rPr>
+          <w:rFonts w:ascii="ArialMT" w:hAnsi="ArialMT" w:cs="ArialMT"/>
+        </w:rPr>
+        <w:t>?</w:t>
+      </w:r>
+      <w:r>
+        <w:rPr>
+          <w:rFonts w:ascii="ArialMT" w:hAnsi="ArialMT" w:cs="ArialMT"/>
+        </w:rPr>
+        <w:t>).</w:t>
       </w:r>
     </w:p>
     <w:p>
@@ -829,7 +1205,25 @@
         <w:rPr>
           <w:rFonts w:ascii="ArialMT" w:hAnsi="ArialMT" w:cs="ArialMT"/>
         </w:rPr>
-        <w:t>Data layers tiled and drawn on map</w:t>
+        <w:t xml:space="preserve">Data layers tiled and drawn on </w:t>
+      </w:r>
+      <w:r>
+        <w:rPr>
+          <w:rFonts w:ascii="ArialMT" w:hAnsi="ArialMT" w:cs="ArialMT"/>
+        </w:rPr>
+        <w:t xml:space="preserve">the </w:t>
+      </w:r>
+      <w:r>
+        <w:rPr>
+          <w:rFonts w:ascii="ArialMT" w:hAnsi="ArialMT" w:cs="ArialMT"/>
+        </w:rPr>
+        <w:t>map</w:t>
+      </w:r>
+      <w:r>
+        <w:rPr>
+          <w:rFonts w:ascii="ArialMT" w:hAnsi="ArialMT" w:cs="ArialMT"/>
+        </w:rPr>
+        <w:t>.</w:t>
       </w:r>
     </w:p>
     <w:p>
@@ -851,7 +1245,49 @@
         <w:rPr>
           <w:rFonts w:ascii="ArialMT" w:hAnsi="ArialMT" w:cs="ArialMT"/>
         </w:rPr>
-        <w:t>Restricted ability to pan—map will maintain Kenya focus.</w:t>
+        <w:t>Restrict pa</w:t>
+      </w:r>
+      <w:r>
+        <w:rPr>
+          <w:rFonts w:ascii="ArialMT" w:hAnsi="ArialMT" w:cs="ArialMT"/>
+        </w:rPr>
+        <w:t>n</w:t>
+      </w:r>
+      <w:r>
+        <w:rPr>
+          <w:rFonts w:ascii="ArialMT" w:hAnsi="ArialMT" w:cs="ArialMT"/>
+        </w:rPr>
+        <w:t>ning</w:t>
+      </w:r>
+      <w:r>
+        <w:rPr>
+          <w:rFonts w:ascii="ArialMT" w:hAnsi="ArialMT" w:cs="ArialMT"/>
+        </w:rPr>
+        <w:t xml:space="preserve"> to </w:t>
+      </w:r>
+      <w:r>
+        <w:rPr>
+          <w:rFonts w:ascii="ArialMT" w:hAnsi="ArialMT" w:cs="ArialMT"/>
+        </w:rPr>
+        <w:t xml:space="preserve">maintain </w:t>
+      </w:r>
+      <w:r>
+        <w:rPr>
+          <w:rFonts w:ascii="ArialMT" w:hAnsi="ArialMT" w:cs="ArialMT"/>
+        </w:rPr>
+        <w:t>the</w:t>
+      </w:r>
+      <w:r>
+        <w:rPr>
+          <w:rFonts w:ascii="ArialMT" w:hAnsi="ArialMT" w:cs="ArialMT"/>
+        </w:rPr>
+        <w:t xml:space="preserve"> </w:t>
+      </w:r>
+      <w:r>
+        <w:rPr>
+          <w:rFonts w:ascii="ArialMT" w:hAnsi="ArialMT" w:cs="ArialMT"/>
+        </w:rPr>
+        <w:t>Kenya focus.</w:t>
       </w:r>
     </w:p>
     <w:p>
@@ -873,19 +1309,13 @@
         <w:rPr>
           <w:rFonts w:ascii="ArialMT" w:hAnsi="ArialMT" w:cs="ArialMT"/>
         </w:rPr>
-        <w:t>A</w:t>
-      </w:r>
-      <w:r>
-        <w:rPr>
-          <w:rFonts w:ascii="ArialMT" w:hAnsi="ArialMT" w:cs="ArialMT"/>
-        </w:rPr>
-        <w:t xml:space="preserve">bility to </w:t>
-      </w:r>
-      <w:r>
-        <w:rPr>
-          <w:rFonts w:ascii="ArialMT" w:hAnsi="ArialMT" w:cs="ArialMT"/>
-        </w:rPr>
-        <w:t xml:space="preserve">for user to </w:t>
+        <w:t>Enable mouse and control functions, but restrict minimum</w:t>
+      </w:r>
+      <w:r>
+        <w:rPr>
+          <w:rFonts w:ascii="ArialMT" w:hAnsi="ArialMT" w:cs="ArialMT"/>
+        </w:rPr>
+        <w:t xml:space="preserve"> </w:t>
       </w:r>
       <w:r>
         <w:rPr>
@@ -897,7 +1327,19 @@
         <w:rPr>
           <w:rFonts w:ascii="ArialMT" w:hAnsi="ArialMT" w:cs="ArialMT"/>
         </w:rPr>
-        <w:t>using either the mouse or the zoom control; max zoom will be set to Kenya and the max zoom may be limited.</w:t>
+        <w:t xml:space="preserve">to Kenya and max zoom </w:t>
+      </w:r>
+      <w:r>
+        <w:rPr>
+          <w:rFonts w:ascii="ArialMT" w:hAnsi="ArialMT" w:cs="ArialMT"/>
+        </w:rPr>
+        <w:t>to district level</w:t>
+      </w:r>
+      <w:r>
+        <w:rPr>
+          <w:rFonts w:ascii="ArialMT" w:hAnsi="ArialMT" w:cs="ArialMT"/>
+        </w:rPr>
+        <w:t>.</w:t>
       </w:r>
     </w:p>
     <w:p>
@@ -919,53 +1361,69 @@
         <w:rPr>
           <w:rFonts w:ascii="ArialMT" w:hAnsi="ArialMT" w:cs="ArialMT"/>
         </w:rPr>
-        <w:t xml:space="preserve">Popup </w:t>
-      </w:r>
-      <w:r>
-        <w:rPr>
-          <w:rFonts w:ascii="ArialMT" w:hAnsi="ArialMT" w:cs="ArialMT"/>
-        </w:rPr>
-        <w:t xml:space="preserve">each </w:t>
-      </w:r>
-      <w:r>
-        <w:rPr>
-          <w:rFonts w:ascii="ArialMT" w:hAnsi="ArialMT" w:cs="ArialMT"/>
-        </w:rPr>
-        <w:t xml:space="preserve">population marker </w:t>
-      </w:r>
-      <w:r>
-        <w:rPr>
-          <w:rFonts w:ascii="ArialMT" w:hAnsi="ArialMT" w:cs="ArialMT"/>
-        </w:rPr>
-        <w:t>providing specific information</w:t>
-      </w:r>
+        <w:t>Popup</w:t>
+      </w:r>
+      <w:r>
+        <w:rPr>
+          <w:rFonts w:ascii="ArialMT" w:hAnsi="ArialMT" w:cs="ArialMT"/>
+        </w:rPr>
+        <w:t xml:space="preserve"> enabled for</w:t>
+      </w:r>
+      <w:r>
+        <w:rPr>
+          <w:rFonts w:ascii="ArialMT" w:hAnsi="ArialMT" w:cs="ArialMT"/>
+        </w:rPr>
+        <w:t xml:space="preserve"> </w:t>
+      </w:r>
+      <w:r>
+        <w:rPr>
+          <w:rFonts w:ascii="ArialMT" w:hAnsi="ArialMT" w:cs="ArialMT"/>
+        </w:rPr>
+        <w:t xml:space="preserve">each polygons or </w:t>
+      </w:r>
+      <w:r>
+        <w:rPr>
+          <w:rFonts w:ascii="ArialMT" w:hAnsi="ArialMT" w:cs="ArialMT"/>
+        </w:rPr>
+        <w:t>marker</w:t>
+      </w:r>
+      <w:r>
+        <w:rPr>
+          <w:rFonts w:ascii="ArialMT" w:hAnsi="ArialMT" w:cs="ArialMT"/>
+        </w:rPr>
+        <w:t>s</w:t>
+      </w:r>
+      <w:r>
+        <w:rPr>
+          <w:rFonts w:ascii="ArialMT" w:hAnsi="ArialMT" w:cs="ArialMT"/>
+        </w:rPr>
+        <w:t xml:space="preserve"> </w:t>
+      </w:r>
+      <w:r>
+        <w:rPr>
+          <w:rFonts w:ascii="ArialMT" w:hAnsi="ArialMT" w:cs="ArialMT"/>
+        </w:rPr>
+        <w:t xml:space="preserve">providing specific </w:t>
+      </w:r>
+      <w:r>
+        <w:rPr>
+          <w:rFonts w:ascii="ArialMT" w:hAnsi="ArialMT" w:cs="ArialMT"/>
+        </w:rPr>
+        <w:t xml:space="preserve">population related </w:t>
+      </w:r>
+      <w:r>
+        <w:rPr>
+          <w:rFonts w:ascii="ArialMT" w:hAnsi="ArialMT" w:cs="ArialMT"/>
+        </w:rPr>
+        <w:t>information</w:t>
+      </w:r>
+      <w:bookmarkStart w:id="0" w:name="_GoBack"/>
+      <w:bookmarkEnd w:id="0"/>
       <w:r>
         <w:rPr>
           <w:rFonts w:ascii="ArialMT" w:hAnsi="ArialMT" w:cs="ArialMT"/>
         </w:rPr>
         <w:t>.</w:t>
-      </w:r>
-    </w:p>
-    <w:p>
-      <w:pPr>
-        <w:pStyle w:val="ListParagraph"/>
-        <w:numPr>
-          <w:ilvl w:val="0"/>
-          <w:numId w:val="2"/>
-        </w:numPr>
-        <w:autoSpaceDE w:val="0"/>
-        <w:autoSpaceDN w:val="0"/>
-        <w:adjustRightInd w:val="0"/>
-        <w:spacing w:after="0" w:line="240" w:lineRule="auto"/>
-        <w:rPr>
-          <w:rFonts w:ascii="ArialMT" w:hAnsi="ArialMT" w:cs="ArialMT"/>
-        </w:rPr>
-      </w:pPr>
-      <w:r>
-        <w:rPr>
-          <w:rFonts w:ascii="ArialMT" w:hAnsi="ArialMT" w:cs="ArialMT"/>
-        </w:rPr>
-        <w:t>Additional calculations are completed and this dataset is joined/added to map</w:t>
       </w:r>
     </w:p>
     <w:sectPr>

--- a/module-04/lab-04/lab-04-data/Livestock.docx
+++ b/module-04/lab-04/lab-04-data/Livestock.docx
@@ -167,13 +167,7 @@
         <w:rPr>
           <w:rFonts w:ascii="ArialMT" w:hAnsi="ArialMT" w:cs="ArialMT"/>
         </w:rPr>
-        <w:t>Kenya</w:t>
-      </w:r>
-      <w:r>
-        <w:rPr>
-          <w:rFonts w:ascii="ArialMT" w:hAnsi="ArialMT" w:cs="ArialMT"/>
-        </w:rPr>
-        <w:t xml:space="preserve">’s </w:t>
+        <w:t xml:space="preserve">Kenya’s </w:t>
       </w:r>
       <w:r>
         <w:rPr>
@@ -203,13 +197,43 @@
         <w:rPr>
           <w:rFonts w:ascii="ArialMT" w:hAnsi="ArialMT" w:cs="ArialMT"/>
         </w:rPr>
-        <w:t>the ability to visualize</w:t>
-      </w:r>
-      <w:r>
-        <w:rPr>
-          <w:rFonts w:ascii="ArialMT" w:hAnsi="ArialMT" w:cs="ArialMT"/>
-        </w:rPr>
-        <w:t>,</w:t>
+        <w:t xml:space="preserve">the ability to </w:t>
+      </w:r>
+      <w:r>
+        <w:rPr>
+          <w:rFonts w:ascii="ArialMT" w:hAnsi="ArialMT" w:cs="ArialMT"/>
+        </w:rPr>
+        <w:t>spatially</w:t>
+      </w:r>
+      <w:r>
+        <w:rPr>
+          <w:rFonts w:ascii="ArialMT" w:hAnsi="ArialMT" w:cs="ArialMT"/>
+        </w:rPr>
+        <w:t xml:space="preserve"> assess </w:t>
+      </w:r>
+      <w:r>
+        <w:rPr>
+          <w:rFonts w:ascii="ArialMT" w:hAnsi="ArialMT" w:cs="ArialMT"/>
+        </w:rPr>
+        <w:t xml:space="preserve">livestock populations </w:t>
+      </w:r>
+      <w:r>
+        <w:rPr>
+          <w:rFonts w:ascii="ArialMT" w:hAnsi="ArialMT" w:cs="ArialMT"/>
+        </w:rPr>
+        <w:t>across the country</w:t>
+      </w:r>
+      <w:r>
+        <w:rPr>
+          <w:rFonts w:ascii="ArialMT" w:hAnsi="ArialMT" w:cs="ArialMT"/>
+        </w:rPr>
+        <w:t xml:space="preserve"> to </w:t>
+      </w:r>
+      <w:r>
+        <w:rPr>
+          <w:rFonts w:ascii="ArialMT" w:hAnsi="ArialMT" w:cs="ArialMT"/>
+        </w:rPr>
+        <w:t>identify</w:t>
       </w:r>
       <w:r>
         <w:rPr>
@@ -221,79 +245,37 @@
         <w:rPr>
           <w:rFonts w:ascii="ArialMT" w:hAnsi="ArialMT" w:cs="ArialMT"/>
         </w:rPr>
-        <w:t>spatially</w:t>
-      </w:r>
-      <w:r>
-        <w:rPr>
-          <w:rFonts w:ascii="ArialMT" w:hAnsi="ArialMT" w:cs="ArialMT"/>
-        </w:rPr>
-        <w:t>,</w:t>
-      </w:r>
-      <w:r>
-        <w:rPr>
-          <w:rFonts w:ascii="ArialMT" w:hAnsi="ArialMT" w:cs="ArialMT"/>
-        </w:rPr>
-        <w:t xml:space="preserve"> </w:t>
-      </w:r>
-      <w:r>
-        <w:rPr>
-          <w:rFonts w:ascii="ArialMT" w:hAnsi="ArialMT" w:cs="ArialMT"/>
-        </w:rPr>
-        <w:t xml:space="preserve">livestock populations </w:t>
-      </w:r>
-      <w:r>
-        <w:rPr>
-          <w:rFonts w:ascii="ArialMT" w:hAnsi="ArialMT" w:cs="ArialMT"/>
-        </w:rPr>
-        <w:t>by</w:t>
-      </w:r>
-      <w:r>
-        <w:rPr>
-          <w:rFonts w:ascii="ArialMT" w:hAnsi="ArialMT" w:cs="ArialMT"/>
-        </w:rPr>
-        <w:t xml:space="preserve"> </w:t>
-      </w:r>
-      <w:r>
-        <w:rPr>
-          <w:rFonts w:ascii="ArialMT" w:hAnsi="ArialMT" w:cs="ArialMT"/>
-        </w:rPr>
-        <w:t xml:space="preserve">district to </w:t>
-      </w:r>
-      <w:r>
-        <w:rPr>
-          <w:rFonts w:ascii="ArialMT" w:hAnsi="ArialMT" w:cs="ArialMT"/>
-        </w:rPr>
-        <w:t xml:space="preserve">enable </w:t>
-      </w:r>
-      <w:r>
-        <w:rPr>
-          <w:rFonts w:ascii="ArialMT" w:hAnsi="ArialMT" w:cs="ArialMT"/>
-        </w:rPr>
-        <w:t>identifying</w:t>
-      </w:r>
-      <w:r>
-        <w:rPr>
-          <w:rFonts w:ascii="ArialMT" w:hAnsi="ArialMT" w:cs="ArialMT"/>
-        </w:rPr>
-        <w:t xml:space="preserve"> </w:t>
-      </w:r>
-      <w:r>
-        <w:rPr>
-          <w:rFonts w:ascii="ArialMT" w:hAnsi="ArialMT" w:cs="ArialMT"/>
-        </w:rPr>
-        <w:t>livestock</w:t>
-      </w:r>
-      <w:r>
-        <w:rPr>
-          <w:rFonts w:ascii="ArialMT" w:hAnsi="ArialMT" w:cs="ArialMT"/>
-        </w:rPr>
-        <w:t xml:space="preserve"> concentrations at the district level</w:t>
-      </w:r>
-      <w:r>
-        <w:rPr>
-          <w:rFonts w:ascii="ArialMT" w:hAnsi="ArialMT" w:cs="ArialMT"/>
-        </w:rPr>
-        <w:t>. Their initial goal is to locate bands (connecting districts to concentrate on establishing a sales presence</w:t>
+        <w:t>livestock concentrations</w:t>
+      </w:r>
+      <w:r>
+        <w:rPr>
+          <w:rFonts w:ascii="ArialMT" w:hAnsi="ArialMT" w:cs="ArialMT"/>
+        </w:rPr>
+        <w:t xml:space="preserve">. Their initial goal is to </w:t>
+      </w:r>
+      <w:r>
+        <w:rPr>
+          <w:rFonts w:ascii="ArialMT" w:hAnsi="ArialMT" w:cs="ArialMT"/>
+        </w:rPr>
+        <w:t>detect</w:t>
+      </w:r>
+      <w:r>
+        <w:rPr>
+          <w:rFonts w:ascii="ArialMT" w:hAnsi="ArialMT" w:cs="ArialMT"/>
+        </w:rPr>
+        <w:t xml:space="preserve"> bands (connecting </w:t>
+      </w:r>
+      <w:r>
+        <w:rPr>
+          <w:rFonts w:ascii="ArialMT" w:hAnsi="ArialMT" w:cs="ArialMT"/>
+        </w:rPr>
+        <w:t>counties</w:t>
+      </w:r>
+      <w:r>
+        <w:rPr>
+          <w:rFonts w:ascii="ArialMT" w:hAnsi="ArialMT" w:cs="ArialMT"/>
+        </w:rPr>
+        <w:t xml:space="preserve"> to concentrate on establishing a sales presence</w:t>
       </w:r>
       <w:r>
         <w:rPr>
@@ -327,7 +309,13 @@
         <w:rPr>
           <w:rFonts w:ascii="ArialMT" w:hAnsi="ArialMT" w:cs="ArialMT"/>
         </w:rPr>
-        <w:t xml:space="preserve">This supplier </w:t>
+        <w:t>The</w:t>
+      </w:r>
+      <w:r>
+        <w:rPr>
+          <w:rFonts w:ascii="ArialMT" w:hAnsi="ArialMT" w:cs="ArialMT"/>
+        </w:rPr>
+        <w:t xml:space="preserve"> supplier </w:t>
       </w:r>
       <w:r>
         <w:rPr>
@@ -581,7 +569,13 @@
         <w:rPr>
           <w:rFonts w:ascii="ArialMT" w:hAnsi="ArialMT" w:cs="ArialMT"/>
         </w:rPr>
-        <w:t>View by district the num</w:t>
+        <w:t>View by county</w:t>
+      </w:r>
+      <w:r>
+        <w:rPr>
+          <w:rFonts w:ascii="ArialMT" w:hAnsi="ArialMT" w:cs="ArialMT"/>
+        </w:rPr>
+        <w:t xml:space="preserve"> the num</w:t>
       </w:r>
       <w:r>
         <w:rPr>
@@ -627,19 +621,19 @@
         <w:rPr>
           <w:rFonts w:ascii="ArialMT" w:hAnsi="ArialMT" w:cs="ArialMT"/>
         </w:rPr>
-        <w:t>(</w:t>
-      </w:r>
-      <w:r>
-        <w:rPr>
-          <w:rFonts w:ascii="ArialMT" w:hAnsi="ArialMT" w:cs="ArialMT"/>
-        </w:rPr>
-        <w:t xml:space="preserve">connecting </w:t>
-      </w:r>
-      <w:r>
-        <w:rPr>
-          <w:rFonts w:ascii="ArialMT" w:hAnsi="ArialMT" w:cs="ArialMT"/>
-        </w:rPr>
-        <w:t xml:space="preserve">districts) </w:t>
+        <w:t xml:space="preserve">(connecting </w:t>
+      </w:r>
+      <w:r>
+        <w:rPr>
+          <w:rFonts w:ascii="ArialMT" w:hAnsi="ArialMT" w:cs="ArialMT"/>
+        </w:rPr>
+        <w:t>counties</w:t>
+      </w:r>
+      <w:r>
+        <w:rPr>
+          <w:rFonts w:ascii="ArialMT" w:hAnsi="ArialMT" w:cs="ArialMT"/>
+        </w:rPr>
+        <w:t xml:space="preserve">) </w:t>
       </w:r>
       <w:r>
         <w:rPr>
@@ -651,13 +645,7 @@
         <w:rPr>
           <w:rFonts w:ascii="ArialMT" w:hAnsi="ArialMT" w:cs="ArialMT"/>
         </w:rPr>
-        <w:t xml:space="preserve">livestock </w:t>
-      </w:r>
-      <w:r>
-        <w:rPr>
-          <w:rFonts w:ascii="ArialMT" w:hAnsi="ArialMT" w:cs="ArialMT"/>
-        </w:rPr>
-        <w:t>concentrations to enable</w:t>
+        <w:t>livestock concentrations to enable</w:t>
       </w:r>
       <w:r>
         <w:rPr>
@@ -785,7 +773,31 @@
         <w:rPr>
           <w:rFonts w:ascii="ArialMT" w:hAnsi="ArialMT" w:cs="ArialMT"/>
         </w:rPr>
-        <w:t>to include livestock by category and by district.</w:t>
+        <w:t xml:space="preserve">to include livestock by category </w:t>
+      </w:r>
+      <w:r>
+        <w:rPr>
+          <w:rFonts w:ascii="ArialMT" w:hAnsi="ArialMT" w:cs="ArialMT"/>
+        </w:rPr>
+        <w:t xml:space="preserve">(marker) </w:t>
+      </w:r>
+      <w:r>
+        <w:rPr>
+          <w:rFonts w:ascii="ArialMT" w:hAnsi="ArialMT" w:cs="ArialMT"/>
+        </w:rPr>
+        <w:t xml:space="preserve">and by </w:t>
+      </w:r>
+      <w:r>
+        <w:rPr>
+          <w:rFonts w:ascii="ArialMT" w:hAnsi="ArialMT" w:cs="ArialMT"/>
+        </w:rPr>
+        <w:t>county (polygon)</w:t>
+      </w:r>
+      <w:r>
+        <w:rPr>
+          <w:rFonts w:ascii="ArialMT" w:hAnsi="ArialMT" w:cs="ArialMT"/>
+        </w:rPr>
+        <w:t>.</w:t>
       </w:r>
     </w:p>
     <w:p>
@@ -827,7 +839,13 @@
         <w:rPr>
           <w:rFonts w:ascii="ArialMT" w:hAnsi="ArialMT" w:cs="ArialMT"/>
         </w:rPr>
-        <w:t>displays an adequate level the</w:t>
+        <w:t xml:space="preserve">displays an adequate level </w:t>
+      </w:r>
+      <w:r>
+        <w:rPr>
+          <w:rFonts w:ascii="ArialMT" w:hAnsi="ArialMT" w:cs="ArialMT"/>
+        </w:rPr>
+        <w:t>of</w:t>
       </w:r>
       <w:r>
         <w:rPr>
@@ -839,13 +857,13 @@
         <w:rPr>
           <w:rFonts w:ascii="ArialMT" w:hAnsi="ArialMT" w:cs="ArialMT"/>
         </w:rPr>
-        <w:t xml:space="preserve">cities and topographic features </w:t>
-      </w:r>
-      <w:r>
-        <w:rPr>
-          <w:rFonts w:ascii="ArialMT" w:hAnsi="ArialMT" w:cs="ArialMT"/>
-        </w:rPr>
-        <w:t xml:space="preserve">of Kenya; </w:t>
+        <w:t>city and topographic features to provide additional reference</w:t>
+      </w:r>
+      <w:r>
+        <w:rPr>
+          <w:rFonts w:ascii="ArialMT" w:hAnsi="ArialMT" w:cs="ArialMT"/>
+        </w:rPr>
+        <w:t xml:space="preserve">; </w:t>
       </w:r>
       <w:r>
         <w:rPr>
@@ -1031,7 +1049,19 @@
         <w:rPr>
           <w:rFonts w:ascii="ArialMT" w:hAnsi="ArialMT" w:cs="ArialMT"/>
         </w:rPr>
-        <w:t>displaying the district, county, and livestock population for that point.</w:t>
+        <w:t>displaying the district, county, a</w:t>
+      </w:r>
+      <w:r>
+        <w:rPr>
+          <w:rFonts w:ascii="ArialMT" w:hAnsi="ArialMT" w:cs="ArialMT"/>
+        </w:rPr>
+        <w:t>nd livestock population for the selected</w:t>
+      </w:r>
+      <w:r>
+        <w:rPr>
+          <w:rFonts w:ascii="ArialMT" w:hAnsi="ArialMT" w:cs="ArialMT"/>
+        </w:rPr>
+        <w:t xml:space="preserve"> point.</w:t>
       </w:r>
     </w:p>
     <w:p>
@@ -1089,11 +1119,13 @@
           <w:rFonts w:ascii="ArialMT" w:hAnsi="ArialMT" w:cs="ArialMT"/>
         </w:rPr>
       </w:pPr>
-      <w:r>
-        <w:rPr>
-          <w:rFonts w:ascii="ArialMT" w:hAnsi="ArialMT" w:cs="ArialMT"/>
-        </w:rPr>
-        <w:t>If, available, link the Kenya Open data to other open data of district polygons</w:t>
+      <w:bookmarkStart w:id="0" w:name="_GoBack"/>
+      <w:bookmarkEnd w:id="0"/>
+      <w:r>
+        <w:rPr>
+          <w:rFonts w:ascii="ArialMT" w:hAnsi="ArialMT" w:cs="ArialMT"/>
+        </w:rPr>
+        <w:t>An affordance on either the point or district polygons to highlight the location of data in the info panel.</w:t>
       </w:r>
     </w:p>
     <w:p>
@@ -1115,28 +1147,6 @@
         <w:rPr>
           <w:rFonts w:ascii="ArialMT" w:hAnsi="ArialMT" w:cs="ArialMT"/>
         </w:rPr>
-        <w:t>An affordance on either the point or district polygons to highlight the location of data in the info panel.</w:t>
-      </w:r>
-    </w:p>
-    <w:p>
-      <w:pPr>
-        <w:pStyle w:val="ListParagraph"/>
-        <w:numPr>
-          <w:ilvl w:val="0"/>
-          <w:numId w:val="3"/>
-        </w:numPr>
-        <w:autoSpaceDE w:val="0"/>
-        <w:autoSpaceDN w:val="0"/>
-        <w:adjustRightInd w:val="0"/>
-        <w:spacing w:after="0" w:line="240" w:lineRule="auto"/>
-        <w:rPr>
-          <w:rFonts w:ascii="ArialMT" w:hAnsi="ArialMT" w:cs="ArialMT"/>
-        </w:rPr>
-      </w:pPr>
-      <w:r>
-        <w:rPr>
-          <w:rFonts w:ascii="ArialMT" w:hAnsi="ArialMT" w:cs="ArialMT"/>
-        </w:rPr>
         <w:t>Link to the data (spreadsheet</w:t>
       </w:r>
       <w:r>
@@ -1417,8 +1427,6 @@
         </w:rPr>
         <w:t>information</w:t>
       </w:r>
-      <w:bookmarkStart w:id="0" w:name="_GoBack"/>
-      <w:bookmarkEnd w:id="0"/>
       <w:r>
         <w:rPr>
           <w:rFonts w:ascii="ArialMT" w:hAnsi="ArialMT" w:cs="ArialMT"/>
